--- a/doc/庫存.docx
+++ b/doc/庫存.docx
@@ -414,11 +414,6 @@
     <w:p/>
     <w:p/>
     <w:p>
-      <w:pPr>
-        <w:rPr>
-          <w:rFonts w:hint="eastAsia"/>
-        </w:rPr>
-      </w:pPr>
       <w:r>
         <w:rPr>
           <w:rFonts w:hint="eastAsia"/>
@@ -457,11 +452,6 @@
       </w:r>
     </w:p>
     <w:p>
-      <w:pPr>
-        <w:rPr>
-          <w:rFonts w:hint="eastAsia"/>
-        </w:rPr>
-      </w:pPr>
       <w:r>
         <w:rPr>
           <w:rFonts w:hint="eastAsia"/>
@@ -472,7 +462,7 @@
         <w:rPr>
           <w:rFonts w:hint="eastAsia"/>
         </w:rPr>
-        <w:t>刪除為真的刪除</w:t>
+        <w:t>刪除</w:t>
       </w:r>
       <w:r>
         <w:rPr>
@@ -488,11 +478,6 @@
       </w:r>
     </w:p>
     <w:p>
-      <w:pPr>
-        <w:rPr>
-          <w:rFonts w:hint="eastAsia"/>
-        </w:rPr>
-      </w:pPr>
       <w:r>
         <w:rPr>
           <w:rFonts w:hint="eastAsia"/>
